--- a/public/Estimates/estimate_basic.docx
+++ b/public/Estimates/estimate_basic.docx
@@ -386,7 +386,7 @@
         <w:rPr>
           <w:rFonts w:ascii="에스코어 드림 5 Medium" w:hAnsi="에스코어 드림 5 Medium" w:eastAsia="에스코어 드림 5 Medium"/>
         </w:rPr>
-        <w:t>견적일 2021.09.03 / 견적일로부터 15일간 유효합니다.</w:t>
+        <w:t>견적일 2021.09.06 / 견적일로부터 15일간 유효합니다.</w:t>
       </w:r>
     </w:p>
     <w:sectPr>

--- a/public/Estimates/estimate_basic.docx
+++ b/public/Estimates/estimate_basic.docx
@@ -50,7 +50,7 @@
           <w:szCs w:val="72"/>
         </w:rPr>
         <w:drawing>
-          <wp:inline distT="0" distB="0" distL="0" distR="0" wp14:anchorId="14D4D342" wp14:editId="394C1BF3">
+          <wp:inline distT="0" distB="0" distL="0" distR="0" wp14:anchorId="63E72091" wp14:editId="34D933C4">
             <wp:extent cx="5723890" cy="1187450"/>
             <wp:effectExtent l="0" t="0" r="0" b="0"/>
             <wp:docPr id="4" name="그림 4"/>
@@ -133,7 +133,7 @@
           <w:szCs w:val="72"/>
         </w:rPr>
         <w:drawing>
-          <wp:inline distT="0" distB="0" distL="0" distR="0" wp14:anchorId="54E03C5C" wp14:editId="39786692">
+          <wp:inline distT="0" distB="0" distL="0" distR="0" wp14:anchorId="0BA3BEEC" wp14:editId="23E0199C">
             <wp:extent cx="5723890" cy="2992755"/>
             <wp:effectExtent l="0" t="0" r="0" b="0"/>
             <wp:docPr id="6" name="그림 6"/>
@@ -217,7 +217,7 @@
           <w:szCs w:val="72"/>
         </w:rPr>
         <w:drawing>
-          <wp:inline distT="0" distB="0" distL="0" distR="0" wp14:anchorId="787BED2D" wp14:editId="4546E0C4">
+          <wp:inline distT="0" distB="0" distL="0" distR="0" wp14:anchorId="67434026" wp14:editId="1A00E0C7">
             <wp:extent cx="5011420" cy="1187450"/>
             <wp:effectExtent l="0" t="0" r="0" b="0"/>
             <wp:docPr id="7" name="그림 7"/>
@@ -288,7 +288,7 @@
           <w:szCs w:val="72"/>
         </w:rPr>
         <w:drawing>
-          <wp:anchor distT="0" distB="0" distL="114300" distR="114300" simplePos="0" relativeHeight="251659264" behindDoc="0" locked="0" layoutInCell="1" allowOverlap="1" wp14:anchorId="55E41E9A" wp14:editId="0069E1D8">
+          <wp:anchor distT="0" distB="0" distL="114300" distR="114300" simplePos="0" relativeHeight="251659264" behindDoc="0" locked="0" layoutInCell="1" allowOverlap="1" wp14:anchorId="2EBBE625" wp14:editId="7978E797">
             <wp:simplePos x="0" y="0"/>
             <wp:positionH relativeFrom="margin">
               <wp:align>left</wp:align>
@@ -350,7 +350,7 @@
         <w:spacing w:after="0"/>
         <w:jc w:val="center"/>
         <w:rPr>
-          <w:rFonts w:ascii="에스코어 드림 5 Medium" w:eastAsia="에스코어 드림 5 Medium" w:hAnsi="에스코어 드림 5 Medium"/>
+          <w:rFonts w:ascii="에스코어 드림 5 Medium" w:eastAsia="에스코어 드림 5 Medium" w:hAnsi="에스코어 드림 5 Medium" w:hint="eastAsia"/>
           <w:szCs w:val="24"/>
         </w:rPr>
       </w:pPr>
@@ -378,17 +378,6 @@
         <w:t xml:space="preserve"> 긍정적인 검토 부탁드립니다.</w:t>
       </w:r>
     </w:p>
-    <w:p>
-      <w:pPr>
-        <w:jc w:val="center"/>
-      </w:pPr>
-      <w:r>
-        <w:rPr>
-          <w:rFonts w:ascii="에스코어 드림 5 Medium" w:hAnsi="에스코어 드림 5 Medium" w:eastAsia="에스코어 드림 5 Medium"/>
-        </w:rPr>
-        <w:t>견적일 2021.09.06 / 견적일로부터 15일간 유효합니다.</w:t>
-      </w:r>
-    </w:p>
     <w:sectPr>
       <w:headerReference w:type="default" r:id="rId12"/>
       <w:footerReference w:type="default" r:id="rId13"/>
@@ -437,7 +426,7 @@
         <w:noProof/>
       </w:rPr>
       <w:drawing>
-        <wp:anchor distT="0" distB="0" distL="114300" distR="114300" simplePos="0" relativeHeight="251659264" behindDoc="0" locked="0" layoutInCell="1" allowOverlap="1" wp14:anchorId="6DA62756" wp14:editId="795F5918">
+        <wp:anchor distT="0" distB="0" distL="114300" distR="114300" simplePos="0" relativeHeight="251659264" behindDoc="0" locked="0" layoutInCell="1" allowOverlap="1" wp14:anchorId="27B9FE9C" wp14:editId="25697BCB">
           <wp:simplePos x="0" y="0"/>
           <wp:positionH relativeFrom="page">
             <wp:posOffset>0</wp:posOffset>
@@ -539,7 +528,7 @@
         <w:noProof/>
       </w:rPr>
       <w:drawing>
-        <wp:anchor distT="0" distB="0" distL="114300" distR="114300" simplePos="0" relativeHeight="251658240" behindDoc="0" locked="0" layoutInCell="1" allowOverlap="1" wp14:anchorId="1D21F063" wp14:editId="6AC03727">
+        <wp:anchor distT="0" distB="0" distL="114300" distR="114300" simplePos="0" relativeHeight="251658240" behindDoc="0" locked="0" layoutInCell="1" allowOverlap="1" wp14:anchorId="2F2AE85A" wp14:editId="1C208C7B">
           <wp:simplePos x="0" y="0"/>
           <wp:positionH relativeFrom="page">
             <wp:align>left</wp:align>
